--- a/12/Sprawozdanie__Bartosz_Jarosz.docx
+++ b/12/Sprawozdanie__Bartosz_Jarosz.docx
@@ -50,36 +50,8 @@
           <w:sz w:val="28"/>
           <w:szCs w:val="28"/>
         </w:rPr>
-        <w:t xml:space="preserve">Prowadzący: prof. dr hab. inż. </w:t>
-      </w:r>
-      <w:proofErr w:type="spellStart"/>
-      <w:r>
-        <w:rPr>
-          <w:rFonts w:ascii="Calibri" w:eastAsia="Calibri" w:hAnsi="Calibri" w:cs="Calibri"/>
-          <w:sz w:val="28"/>
-          <w:szCs w:val="28"/>
-        </w:rPr>
-        <w:t>Vasyl</w:t>
-      </w:r>
-      <w:proofErr w:type="spellEnd"/>
-      <w:r>
-        <w:rPr>
-          <w:rFonts w:ascii="Calibri" w:eastAsia="Calibri" w:hAnsi="Calibri" w:cs="Calibri"/>
-          <w:sz w:val="28"/>
-          <w:szCs w:val="28"/>
-        </w:rPr>
-        <w:t xml:space="preserve"> </w:t>
-      </w:r>
-      <w:proofErr w:type="spellStart"/>
-      <w:r>
-        <w:rPr>
-          <w:rFonts w:ascii="Calibri" w:eastAsia="Calibri" w:hAnsi="Calibri" w:cs="Calibri"/>
-          <w:sz w:val="28"/>
-          <w:szCs w:val="28"/>
-        </w:rPr>
-        <w:t>Martsenyuk</w:t>
-      </w:r>
-      <w:proofErr w:type="spellEnd"/>
+        <w:t>Prowadzący: prof. dr hab. inż. Vasyl Martsenyuk</w:t>
+      </w:r>
     </w:p>
     <w:p>
       <w:pPr>
@@ -160,6 +132,7 @@
             <w:pPr>
               <w:pStyle w:val="Heading3"/>
               <w:spacing w:before="0" w:beforeAutospacing="0" w:after="120" w:afterAutospacing="0"/>
+              <w:outlineLvl w:val="2"/>
               <w:rPr>
                 <w:rFonts w:ascii="Trebuchet MS" w:hAnsi="Trebuchet MS"/>
                 <w:b w:val="0"/>
@@ -480,18 +453,26 @@
           <w:sz w:val="28"/>
           <w:szCs w:val="28"/>
         </w:rPr>
-        <w:t xml:space="preserve">Tworzenie modelu w </w:t>
-      </w:r>
-      <w:proofErr w:type="spellStart"/>
-      <w:r>
-        <w:rPr>
-          <w:rFonts w:ascii="Calibri" w:eastAsia="Calibri" w:hAnsi="Calibri" w:cs="Calibri"/>
-          <w:sz w:val="28"/>
-          <w:szCs w:val="28"/>
-        </w:rPr>
-        <w:t>MakeHuman</w:t>
-      </w:r>
-      <w:proofErr w:type="spellEnd"/>
+        <w:br w:type="page"/>
+      </w:r>
+    </w:p>
+    <w:p>
+      <w:pPr>
+        <w:rPr>
+          <w:rFonts w:ascii="Calibri" w:eastAsia="Calibri" w:hAnsi="Calibri" w:cs="Calibri"/>
+          <w:sz w:val="28"/>
+          <w:szCs w:val="28"/>
+        </w:rPr>
+      </w:pPr>
+      <w:r>
+        <w:rPr>
+          <w:rFonts w:ascii="Calibri" w:eastAsia="Calibri" w:hAnsi="Calibri" w:cs="Calibri"/>
+          <w:sz w:val="28"/>
+          <w:szCs w:val="28"/>
+        </w:rPr>
+        <w:lastRenderedPageBreak/>
+        <w:t>Tworzenie modelu w MakeHuman</w:t>
+      </w:r>
     </w:p>
     <w:p>
       <w:pPr>
@@ -510,7 +491,6 @@
           <w:szCs w:val="28"/>
           <w:lang w:val="en-PL"/>
         </w:rPr>
-        <w:lastRenderedPageBreak/>
         <w:drawing>
           <wp:inline distT="0" distB="0" distL="0" distR="0" wp14:anchorId="1AB76296" wp14:editId="5EF38643">
             <wp:extent cx="5731510" cy="3120390"/>
@@ -568,18 +548,8 @@
           <w:sz w:val="28"/>
           <w:szCs w:val="28"/>
         </w:rPr>
-        <w:t xml:space="preserve">Edycja modelu w </w:t>
-      </w:r>
-      <w:proofErr w:type="spellStart"/>
-      <w:r>
-        <w:rPr>
-          <w:rFonts w:ascii="Calibri" w:eastAsia="Calibri" w:hAnsi="Calibri" w:cs="Calibri"/>
-          <w:sz w:val="28"/>
-          <w:szCs w:val="28"/>
-        </w:rPr>
-        <w:t>blender</w:t>
-      </w:r>
-      <w:proofErr w:type="spellEnd"/>
+        <w:t>Edycja modelu w blender</w:t>
+      </w:r>
     </w:p>
     <w:p>
       <w:pPr>
@@ -653,6 +623,24 @@
           <w:sz w:val="28"/>
           <w:szCs w:val="28"/>
         </w:rPr>
+        <w:br w:type="page"/>
+      </w:r>
+    </w:p>
+    <w:p>
+      <w:pPr>
+        <w:rPr>
+          <w:rFonts w:ascii="Calibri" w:eastAsia="Calibri" w:hAnsi="Calibri" w:cs="Calibri"/>
+          <w:sz w:val="28"/>
+          <w:szCs w:val="28"/>
+        </w:rPr>
+      </w:pPr>
+      <w:r>
+        <w:rPr>
+          <w:rFonts w:ascii="Calibri" w:eastAsia="Calibri" w:hAnsi="Calibri" w:cs="Calibri"/>
+          <w:sz w:val="28"/>
+          <w:szCs w:val="28"/>
+        </w:rPr>
+        <w:lastRenderedPageBreak/>
         <w:t>Importowany model do Unity</w:t>
       </w:r>
     </w:p>
@@ -671,7 +659,6 @@
           <w:sz w:val="28"/>
           <w:szCs w:val="28"/>
         </w:rPr>
-        <w:lastRenderedPageBreak/>
         <w:drawing>
           <wp:inline distT="0" distB="0" distL="0" distR="0" wp14:anchorId="305BFC91" wp14:editId="14F3A7F7">
             <wp:extent cx="5731510" cy="2567305"/>
@@ -729,6 +716,24 @@
           <w:sz w:val="28"/>
           <w:szCs w:val="28"/>
         </w:rPr>
+        <w:br w:type="page"/>
+      </w:r>
+    </w:p>
+    <w:p>
+      <w:pPr>
+        <w:rPr>
+          <w:rFonts w:ascii="Calibri" w:eastAsia="Calibri" w:hAnsi="Calibri" w:cs="Calibri"/>
+          <w:sz w:val="28"/>
+          <w:szCs w:val="28"/>
+        </w:rPr>
+      </w:pPr>
+      <w:r>
+        <w:rPr>
+          <w:rFonts w:ascii="Calibri" w:eastAsia="Calibri" w:hAnsi="Calibri" w:cs="Calibri"/>
+          <w:sz w:val="28"/>
+          <w:szCs w:val="28"/>
+        </w:rPr>
+        <w:lastRenderedPageBreak/>
         <w:t>Komponenty modelu postaci</w:t>
       </w:r>
     </w:p>
@@ -747,7 +752,6 @@
           <w:sz w:val="28"/>
           <w:szCs w:val="28"/>
         </w:rPr>
-        <w:lastRenderedPageBreak/>
         <w:drawing>
           <wp:inline distT="0" distB="0" distL="0" distR="0" wp14:anchorId="4F71B839" wp14:editId="3D9584E0">
             <wp:extent cx="3886200" cy="6477000"/>
@@ -805,6 +809,24 @@
           <w:sz w:val="28"/>
           <w:szCs w:val="28"/>
         </w:rPr>
+        <w:br w:type="page"/>
+      </w:r>
+    </w:p>
+    <w:p>
+      <w:pPr>
+        <w:rPr>
+          <w:rFonts w:ascii="Calibri" w:eastAsia="Calibri" w:hAnsi="Calibri" w:cs="Calibri"/>
+          <w:sz w:val="28"/>
+          <w:szCs w:val="28"/>
+        </w:rPr>
+      </w:pPr>
+      <w:r>
+        <w:rPr>
+          <w:rFonts w:ascii="Calibri" w:eastAsia="Calibri" w:hAnsi="Calibri" w:cs="Calibri"/>
+          <w:sz w:val="28"/>
+          <w:szCs w:val="28"/>
+        </w:rPr>
+        <w:lastRenderedPageBreak/>
         <w:t>Gra Unity z ruchami</w:t>
       </w:r>
     </w:p>
@@ -823,7 +845,6 @@
           <w:sz w:val="28"/>
           <w:szCs w:val="28"/>
         </w:rPr>
-        <w:lastRenderedPageBreak/>
         <w:drawing>
           <wp:inline distT="0" distB="0" distL="0" distR="0" wp14:anchorId="26BE105F" wp14:editId="68F1B701">
             <wp:extent cx="5731510" cy="3195320"/>
